--- a/manuscript/word-styles-reference.docx
+++ b/manuscript/word-styles-reference.docx
@@ -69,17 +69,33 @@
       <w:r>
         <w:t>Body text</w:t>
       </w:r>
-      <w:bookmarkStart w:id="2" w:name="_GoBack"/>
+    </w:p>
+    <w:p>
+      <w:pPr>
+        <w:pStyle w:val="Heading1"/>
+      </w:pPr>
+      <w:bookmarkStart w:id="2" w:name="overview-of-methods-and-analyses"/>
       <w:bookmarkEnd w:id="2"/>
-    </w:p>
-    <w:p>
-      <w:pPr>
-        <w:pStyle w:val="Heading1"/>
-      </w:pPr>
-      <w:bookmarkStart w:id="3" w:name="overview-of-methods-and-analyses"/>
+      <w:r>
+        <w:t>Heading 1</w:t>
+      </w:r>
+    </w:p>
+    <w:p>
+      <w:pPr>
+        <w:pStyle w:val="FirstParagraph"/>
+      </w:pPr>
+      <w:r>
+        <w:t>First paragraph</w:t>
+      </w:r>
+    </w:p>
+    <w:p>
+      <w:pPr>
+        <w:pStyle w:val="Heading2"/>
+      </w:pPr>
+      <w:bookmarkStart w:id="3" w:name="general-methods"/>
       <w:bookmarkEnd w:id="3"/>
       <w:r>
-        <w:t>Heading 1</w:t>
+        <w:t>Heading 2</w:t>
       </w:r>
     </w:p>
     <w:p>
@@ -89,24 +105,8 @@
       <w:r>
         <w:t>First paragraph</w:t>
       </w:r>
-    </w:p>
-    <w:p>
-      <w:pPr>
-        <w:pStyle w:val="Heading2"/>
-      </w:pPr>
-      <w:bookmarkStart w:id="4" w:name="general-methods"/>
+      <w:bookmarkStart w:id="4" w:name="_GoBack"/>
       <w:bookmarkEnd w:id="4"/>
-      <w:r>
-        <w:t>Heading 2</w:t>
-      </w:r>
-    </w:p>
-    <w:p>
-      <w:pPr>
-        <w:pStyle w:val="FirstParagraph"/>
-      </w:pPr>
-      <w:r>
-        <w:t>First paragraph</w:t>
-      </w:r>
     </w:p>
     <w:p>
       <w:pPr>
@@ -122,6 +122,12 @@
       </w:pPr>
       <w:r>
         <w:t>Body text</w:t>
+      </w:r>
+      <w:r>
+        <w:rPr>
+          <w:rStyle w:val="FootnoteReference"/>
+        </w:rPr>
+        <w:footnoteReference w:id="1"/>
       </w:r>
     </w:p>
     <w:p>
@@ -199,6 +205,7 @@
         <w:pStyle w:val="BodyText"/>
       </w:pPr>
       <w:r>
+        <w:lastRenderedPageBreak/>
         <w:t>Body text</w:t>
       </w:r>
     </w:p>
@@ -209,7 +216,6 @@
       <w:bookmarkStart w:id="8" w:name="method"/>
       <w:bookmarkEnd w:id="8"/>
       <w:r>
-        <w:lastRenderedPageBreak/>
         <w:t>Heading 2</w:t>
       </w:r>
     </w:p>
@@ -237,6 +243,14 @@
       </w:pPr>
       <w:r>
         <w:t>Body text</w:t>
+      </w:r>
+    </w:p>
+    <w:p>
+      <w:pPr>
+        <w:pStyle w:val="Heading4"/>
+      </w:pPr>
+      <w:r>
+        <w:t>Heading 4</w:t>
       </w:r>
     </w:p>
     <w:p>
@@ -308,6 +322,23 @@
     <w:p>
       <w:r>
         <w:continuationSeparator/>
+      </w:r>
+    </w:p>
+  </w:footnote>
+  <w:footnote w:id="1">
+    <w:p>
+      <w:pPr>
+        <w:pStyle w:val="FootnoteText"/>
+      </w:pPr>
+      <w:r>
+        <w:rPr>
+          <w:rStyle w:val="FootnoteReference"/>
+          <w:vertAlign w:val="baseline"/>
+        </w:rPr>
+        <w:footnoteRef/>
+      </w:r>
+      <w:r>
+        <w:t xml:space="preserve"> Footnote.</w:t>
       </w:r>
     </w:p>
   </w:footnote>
@@ -576,7 +607,9 @@
       </w:pPr>
     </w:pPrDefault>
   </w:docDefaults>
-  <w:latentStyles w:defLockedState="0" w:defUIPriority="0" w:defSemiHidden="0" w:defUnhideWhenUsed="0" w:defQFormat="0" w:count="276"/>
+  <w:latentStyles w:defLockedState="0" w:defUIPriority="0" w:defSemiHidden="0" w:defUnhideWhenUsed="0" w:defQFormat="0" w:count="276">
+    <w:lsdException w:name="heading 3" w:uiPriority="9" w:qFormat="1"/>
+  </w:latentStyles>
   <w:style w:type="paragraph" w:default="1" w:styleId="Normal">
     <w:name w:val="Normal"/>
     <w:qFormat/>
@@ -649,17 +682,17 @@
     <w:uiPriority w:val="9"/>
     <w:unhideWhenUsed/>
     <w:qFormat/>
+    <w:rsid w:val="0088129E"/>
     <w:pPr>
       <w:keepNext/>
       <w:keepLines/>
-      <w:spacing w:before="200" w:after="0"/>
+      <w:spacing w:after="0" w:line="480" w:lineRule="auto"/>
       <w:outlineLvl w:val="3"/>
     </w:pPr>
     <w:rPr>
-      <w:rFonts w:asciiTheme="majorHAnsi" w:eastAsiaTheme="majorEastAsia" w:hAnsiTheme="majorHAnsi" w:cstheme="majorBidi"/>
-      <w:b/>
+      <w:rFonts w:ascii="Times New Roman" w:eastAsiaTheme="majorEastAsia" w:hAnsi="Times New Roman" w:cs="Times New Roman"/>
       <w:bCs/>
-      <w:color w:val="4F81BD" w:themeColor="accent1"/>
+      <w:i/>
     </w:rPr>
   </w:style>
   <w:style w:type="paragraph" w:styleId="Heading5">
@@ -668,7 +701,6 @@
     <w:next w:val="BodyText"/>
     <w:uiPriority w:val="9"/>
     <w:unhideWhenUsed/>
-    <w:qFormat/>
     <w:pPr>
       <w:keepNext/>
       <w:keepLines/>
@@ -688,7 +720,6 @@
     <w:next w:val="BodyText"/>
     <w:uiPriority w:val="9"/>
     <w:unhideWhenUsed/>
-    <w:qFormat/>
     <w:pPr>
       <w:keepNext/>
       <w:keepLines/>
@@ -856,6 +887,13 @@
     <w:uiPriority w:val="9"/>
     <w:unhideWhenUsed/>
     <w:qFormat/>
+    <w:rsid w:val="00F0117E"/>
+    <w:pPr>
+      <w:spacing w:after="0"/>
+    </w:pPr>
+    <w:rPr>
+      <w:rFonts w:ascii="Times New Roman" w:hAnsi="Times New Roman" w:cs="Times New Roman"/>
+    </w:rPr>
   </w:style>
   <w:style w:type="paragraph" w:customStyle="1" w:styleId="DefinitionTerm">
     <w:name w:val="Definition Term"/>
@@ -941,7 +979,6 @@
     <w:next w:val="BodyText"/>
     <w:uiPriority w:val="39"/>
     <w:unhideWhenUsed/>
-    <w:qFormat/>
     <w:pPr>
       <w:spacing w:before="240" w:line="259" w:lineRule="auto"/>
       <w:outlineLvl w:val="9"/>
@@ -1346,7 +1383,9 @@
       </w:pPr>
     </w:pPrDefault>
   </w:docDefaults>
-  <w:latentStyles w:defLockedState="0" w:defUIPriority="0" w:defSemiHidden="0" w:defUnhideWhenUsed="0" w:defQFormat="0" w:count="276"/>
+  <w:latentStyles w:defLockedState="0" w:defUIPriority="0" w:defSemiHidden="0" w:defUnhideWhenUsed="0" w:defQFormat="0" w:count="276">
+    <w:lsdException w:name="heading 3" w:uiPriority="9" w:qFormat="1"/>
+  </w:latentStyles>
   <w:style w:type="paragraph" w:default="1" w:styleId="Normal">
     <w:name w:val="Normal"/>
     <w:qFormat/>
@@ -1419,17 +1458,17 @@
     <w:uiPriority w:val="9"/>
     <w:unhideWhenUsed/>
     <w:qFormat/>
+    <w:rsid w:val="0088129E"/>
     <w:pPr>
       <w:keepNext/>
       <w:keepLines/>
-      <w:spacing w:before="200" w:after="0"/>
+      <w:spacing w:after="0" w:line="480" w:lineRule="auto"/>
       <w:outlineLvl w:val="3"/>
     </w:pPr>
     <w:rPr>
-      <w:rFonts w:asciiTheme="majorHAnsi" w:eastAsiaTheme="majorEastAsia" w:hAnsiTheme="majorHAnsi" w:cstheme="majorBidi"/>
-      <w:b/>
+      <w:rFonts w:ascii="Times New Roman" w:eastAsiaTheme="majorEastAsia" w:hAnsi="Times New Roman" w:cs="Times New Roman"/>
       <w:bCs/>
-      <w:color w:val="4F81BD" w:themeColor="accent1"/>
+      <w:i/>
     </w:rPr>
   </w:style>
   <w:style w:type="paragraph" w:styleId="Heading5">
@@ -1438,7 +1477,6 @@
     <w:next w:val="BodyText"/>
     <w:uiPriority w:val="9"/>
     <w:unhideWhenUsed/>
-    <w:qFormat/>
     <w:pPr>
       <w:keepNext/>
       <w:keepLines/>
@@ -1458,7 +1496,6 @@
     <w:next w:val="BodyText"/>
     <w:uiPriority w:val="9"/>
     <w:unhideWhenUsed/>
-    <w:qFormat/>
     <w:pPr>
       <w:keepNext/>
       <w:keepLines/>
@@ -1626,6 +1663,13 @@
     <w:uiPriority w:val="9"/>
     <w:unhideWhenUsed/>
     <w:qFormat/>
+    <w:rsid w:val="00F0117E"/>
+    <w:pPr>
+      <w:spacing w:after="0"/>
+    </w:pPr>
+    <w:rPr>
+      <w:rFonts w:ascii="Times New Roman" w:hAnsi="Times New Roman" w:cs="Times New Roman"/>
+    </w:rPr>
   </w:style>
   <w:style w:type="paragraph" w:customStyle="1" w:styleId="DefinitionTerm">
     <w:name w:val="Definition Term"/>
@@ -1711,7 +1755,6 @@
     <w:next w:val="BodyText"/>
     <w:uiPriority w:val="39"/>
     <w:unhideWhenUsed/>
-    <w:qFormat/>
     <w:pPr>
       <w:spacing w:before="240" w:line="259" w:lineRule="auto"/>
       <w:outlineLvl w:val="9"/>
